--- a/PZapiska.docx
+++ b/PZapiska.docx
@@ -757,16 +757,7 @@
           <w:sz w:val="24"/>
           <w:szCs w:val="24"/>
         </w:rPr>
-        <w:t>с цифрой</w:t>
-      </w:r>
-      <w:r>
-        <w:rPr>
-          <w:rFonts w:ascii="Times New Roman" w:hAnsi="Times New Roman" w:cs="Times New Roman"/>
-          <w:bCs/>
-          <w:sz w:val="24"/>
-          <w:szCs w:val="24"/>
-        </w:rPr>
-        <w:t xml:space="preserve"> </w:t>
+        <w:t xml:space="preserve">с цифрой </w:t>
       </w:r>
       <w:r>
         <w:rPr>
@@ -1269,11 +1260,83 @@
       <w:pPr>
         <w:pStyle w:val="a4"/>
         <w:ind w:left="360"/>
-        <w:rPr>
-          <w:rFonts w:ascii="Times New Roman" w:hAnsi="Times New Roman" w:cs="Times New Roman"/>
-          <w:bCs/>
-          <w:sz w:val="24"/>
-          <w:szCs w:val="24"/>
+        <w:jc w:val="center"/>
+        <w:rPr>
+          <w:rFonts w:ascii="Times New Roman" w:hAnsi="Times New Roman" w:cs="Times New Roman"/>
+          <w:bCs/>
+          <w:sz w:val="24"/>
+          <w:szCs w:val="24"/>
+          <w:lang w:val="en-US"/>
+        </w:rPr>
+      </w:pPr>
+      <w:r>
+        <w:rPr>
+          <w:rFonts w:ascii="Times New Roman" w:hAnsi="Times New Roman" w:cs="Times New Roman"/>
+          <w:bCs/>
+          <w:noProof/>
+          <w:sz w:val="24"/>
+          <w:szCs w:val="24"/>
+          <w:lang w:eastAsia="ru-RU"/>
+        </w:rPr>
+        <w:lastRenderedPageBreak/>
+        <w:drawing>
+          <wp:inline distT="0" distB="0" distL="0" distR="0">
+            <wp:extent cx="2110740" cy="4041140"/>
+            <wp:effectExtent l="19050" t="0" r="3810" b="0"/>
+            <wp:docPr id="4" name="Рисунок 4"/>
+            <wp:cNvGraphicFramePr>
+              <a:graphicFrameLocks xmlns:a="http://schemas.openxmlformats.org/drawingml/2006/main" noChangeAspect="1"/>
+            </wp:cNvGraphicFramePr>
+            <a:graphic xmlns:a="http://schemas.openxmlformats.org/drawingml/2006/main">
+              <a:graphicData uri="http://schemas.openxmlformats.org/drawingml/2006/picture">
+                <pic:pic xmlns:pic="http://schemas.openxmlformats.org/drawingml/2006/picture">
+                  <pic:nvPicPr>
+                    <pic:cNvPr id="0" name="Picture 4"/>
+                    <pic:cNvPicPr>
+                      <a:picLocks noChangeAspect="1" noChangeArrowheads="1"/>
+                    </pic:cNvPicPr>
+                  </pic:nvPicPr>
+                  <pic:blipFill>
+                    <a:blip r:embed="rId5" cstate="print"/>
+                    <a:srcRect/>
+                    <a:stretch>
+                      <a:fillRect/>
+                    </a:stretch>
+                  </pic:blipFill>
+                  <pic:spPr bwMode="auto">
+                    <a:xfrm>
+                      <a:off x="0" y="0"/>
+                      <a:ext cx="2110740" cy="4041140"/>
+                    </a:xfrm>
+                    <a:prstGeom prst="rect">
+                      <a:avLst/>
+                    </a:prstGeom>
+                    <a:noFill/>
+                    <a:ln w="9525">
+                      <a:noFill/>
+                      <a:miter lim="800000"/>
+                      <a:headEnd/>
+                      <a:tailEnd/>
+                    </a:ln>
+                  </pic:spPr>
+                </pic:pic>
+              </a:graphicData>
+            </a:graphic>
+          </wp:inline>
+        </w:drawing>
+      </w:r>
+    </w:p>
+    <w:p>
+      <w:pPr>
+        <w:pStyle w:val="a4"/>
+        <w:ind w:left="360"/>
+        <w:jc w:val="center"/>
+        <w:rPr>
+          <w:rFonts w:ascii="Times New Roman" w:hAnsi="Times New Roman" w:cs="Times New Roman"/>
+          <w:bCs/>
+          <w:sz w:val="24"/>
+          <w:szCs w:val="24"/>
+          <w:lang w:val="en-US"/>
         </w:rPr>
       </w:pPr>
     </w:p>
@@ -1365,8 +1428,169 @@
           <w:sz w:val="24"/>
           <w:szCs w:val="24"/>
         </w:rPr>
-        <w:t xml:space="preserve">[][].  </w:t>
-      </w:r>
+        <w:t>[</w:t>
+      </w:r>
+      <w:proofErr w:type="gramStart"/>
+      <w:r>
+        <w:rPr>
+          <w:rFonts w:ascii="Times New Roman" w:hAnsi="Times New Roman" w:cs="Times New Roman"/>
+          <w:bCs/>
+          <w:sz w:val="24"/>
+          <w:szCs w:val="24"/>
+        </w:rPr>
+        <w:t xml:space="preserve"> </w:t>
+      </w:r>
+      <w:r>
+        <w:rPr>
+          <w:rFonts w:ascii="Times New Roman" w:hAnsi="Times New Roman" w:cs="Times New Roman"/>
+          <w:bCs/>
+          <w:sz w:val="24"/>
+          <w:szCs w:val="24"/>
+        </w:rPr>
+        <w:t>]</w:t>
+      </w:r>
+      <w:proofErr w:type="gramEnd"/>
+      <w:r>
+        <w:rPr>
+          <w:rFonts w:ascii="Times New Roman" w:hAnsi="Times New Roman" w:cs="Times New Roman"/>
+          <w:bCs/>
+          <w:sz w:val="24"/>
+          <w:szCs w:val="24"/>
+        </w:rPr>
+        <w:t>[</w:t>
+      </w:r>
+      <w:r>
+        <w:rPr>
+          <w:rFonts w:ascii="Times New Roman" w:hAnsi="Times New Roman" w:cs="Times New Roman"/>
+          <w:bCs/>
+          <w:sz w:val="24"/>
+          <w:szCs w:val="24"/>
+        </w:rPr>
+        <w:t xml:space="preserve"> </w:t>
+      </w:r>
+      <w:r>
+        <w:rPr>
+          <w:rFonts w:ascii="Times New Roman" w:hAnsi="Times New Roman" w:cs="Times New Roman"/>
+          <w:bCs/>
+          <w:sz w:val="24"/>
+          <w:szCs w:val="24"/>
+        </w:rPr>
+        <w:t xml:space="preserve">].  </w:t>
+      </w:r>
+    </w:p>
+    <w:p>
+      <w:pPr>
+        <w:pStyle w:val="a4"/>
+        <w:ind w:left="360"/>
+        <w:rPr>
+          <w:rFonts w:ascii="Times New Roman" w:hAnsi="Times New Roman" w:cs="Times New Roman"/>
+          <w:bCs/>
+          <w:sz w:val="24"/>
+          <w:szCs w:val="24"/>
+        </w:rPr>
+      </w:pPr>
+      <w:r>
+        <w:rPr>
+          <w:rFonts w:ascii="Times New Roman" w:hAnsi="Times New Roman" w:cs="Times New Roman"/>
+          <w:bCs/>
+          <w:sz w:val="24"/>
+          <w:szCs w:val="24"/>
+        </w:rPr>
+        <w:t>В верхнем левом угле на красном поле счетчик ненайденных мин.</w:t>
+      </w:r>
+    </w:p>
+    <w:p>
+      <w:pPr>
+        <w:pStyle w:val="a4"/>
+        <w:ind w:left="360"/>
+        <w:rPr>
+          <w:rFonts w:ascii="Times New Roman" w:hAnsi="Times New Roman" w:cs="Times New Roman"/>
+          <w:bCs/>
+          <w:sz w:val="24"/>
+          <w:szCs w:val="24"/>
+        </w:rPr>
+      </w:pPr>
+    </w:p>
+    <w:p>
+      <w:pPr>
+        <w:pStyle w:val="a4"/>
+        <w:ind w:left="360"/>
+        <w:jc w:val="center"/>
+        <w:rPr>
+          <w:rFonts w:ascii="Times New Roman" w:hAnsi="Times New Roman" w:cs="Times New Roman"/>
+          <w:bCs/>
+          <w:sz w:val="24"/>
+          <w:szCs w:val="24"/>
+        </w:rPr>
+      </w:pPr>
+      <w:r>
+        <w:rPr>
+          <w:rFonts w:ascii="Times New Roman" w:hAnsi="Times New Roman" w:cs="Times New Roman"/>
+          <w:bCs/>
+          <w:noProof/>
+          <w:sz w:val="24"/>
+          <w:szCs w:val="24"/>
+          <w:lang w:eastAsia="ru-RU"/>
+        </w:rPr>
+        <w:drawing>
+          <wp:inline distT="0" distB="0" distL="0" distR="0">
+            <wp:extent cx="2156460" cy="2799715"/>
+            <wp:effectExtent l="19050" t="0" r="0" b="0"/>
+            <wp:docPr id="7" name="Рисунок 7"/>
+            <wp:cNvGraphicFramePr>
+              <a:graphicFrameLocks xmlns:a="http://schemas.openxmlformats.org/drawingml/2006/main" noChangeAspect="1"/>
+            </wp:cNvGraphicFramePr>
+            <a:graphic xmlns:a="http://schemas.openxmlformats.org/drawingml/2006/main">
+              <a:graphicData uri="http://schemas.openxmlformats.org/drawingml/2006/picture">
+                <pic:pic xmlns:pic="http://schemas.openxmlformats.org/drawingml/2006/picture">
+                  <pic:nvPicPr>
+                    <pic:cNvPr id="0" name="Picture 7"/>
+                    <pic:cNvPicPr>
+                      <a:picLocks noChangeAspect="1" noChangeArrowheads="1"/>
+                    </pic:cNvPicPr>
+                  </pic:nvPicPr>
+                  <pic:blipFill>
+                    <a:blip r:embed="rId6" cstate="print"/>
+                    <a:srcRect/>
+                    <a:stretch>
+                      <a:fillRect/>
+                    </a:stretch>
+                  </pic:blipFill>
+                  <pic:spPr bwMode="auto">
+                    <a:xfrm>
+                      <a:off x="0" y="0"/>
+                      <a:ext cx="2156460" cy="2799715"/>
+                    </a:xfrm>
+                    <a:prstGeom prst="rect">
+                      <a:avLst/>
+                    </a:prstGeom>
+                    <a:noFill/>
+                    <a:ln w="9525">
+                      <a:noFill/>
+                      <a:miter lim="800000"/>
+                      <a:headEnd/>
+                      <a:tailEnd/>
+                    </a:ln>
+                  </pic:spPr>
+                </pic:pic>
+              </a:graphicData>
+            </a:graphic>
+          </wp:inline>
+        </w:drawing>
+      </w:r>
+    </w:p>
+    <w:p>
+      <w:pPr>
+        <w:pStyle w:val="a4"/>
+        <w:ind w:left="360"/>
+        <w:jc w:val="both"/>
+        <w:rPr>
+          <w:rFonts w:ascii="Times New Roman" w:hAnsi="Times New Roman" w:cs="Times New Roman"/>
+          <w:bCs/>
+          <w:sz w:val="24"/>
+          <w:szCs w:val="24"/>
+        </w:rPr>
+      </w:pPr>
     </w:p>
     <w:p>
       <w:pPr>
@@ -1375,71 +1599,161 @@
           <w:ilvl w:val="0"/>
           <w:numId w:val="3"/>
         </w:numPr>
-        <w:rPr>
-          <w:rFonts w:ascii="Times New Roman" w:hAnsi="Times New Roman" w:cs="Times New Roman"/>
-          <w:bCs/>
-          <w:sz w:val="24"/>
-          <w:szCs w:val="24"/>
-        </w:rPr>
-      </w:pPr>
-      <w:r>
-        <w:rPr>
-          <w:rFonts w:ascii="Times New Roman" w:hAnsi="Times New Roman" w:cs="Times New Roman"/>
-          <w:bCs/>
-          <w:sz w:val="24"/>
-          <w:szCs w:val="24"/>
+        <w:jc w:val="both"/>
+        <w:rPr>
+          <w:rFonts w:ascii="Times New Roman" w:hAnsi="Times New Roman" w:cs="Times New Roman"/>
+          <w:bCs/>
+          <w:sz w:val="24"/>
+          <w:szCs w:val="24"/>
+        </w:rPr>
+      </w:pPr>
+      <w:r>
+        <w:rPr>
+          <w:rFonts w:ascii="Times New Roman" w:hAnsi="Times New Roman" w:cs="Times New Roman"/>
+          <w:bCs/>
+          <w:sz w:val="24"/>
+          <w:szCs w:val="24"/>
+        </w:rPr>
+        <w:t>Для нахождения области пустых ячеек  использована рекурсия</w:t>
+      </w:r>
+      <w:r>
+        <w:rPr>
+          <w:rFonts w:ascii="Times New Roman" w:hAnsi="Times New Roman" w:cs="Times New Roman"/>
+          <w:bCs/>
+          <w:sz w:val="24"/>
+          <w:szCs w:val="24"/>
+        </w:rPr>
+        <w:t xml:space="preserve"> – функция </w:t>
+      </w:r>
+      <w:proofErr w:type="spellStart"/>
+      <w:r>
+        <w:rPr>
+          <w:rFonts w:ascii="Times New Roman" w:hAnsi="Times New Roman" w:cs="Times New Roman"/>
+          <w:b/>
+          <w:bCs/>
+          <w:sz w:val="24"/>
+          <w:szCs w:val="24"/>
+        </w:rPr>
+        <w:t>open_null_cell</w:t>
+      </w:r>
+      <w:proofErr w:type="spellEnd"/>
+      <w:r>
+        <w:rPr>
+          <w:rFonts w:ascii="Times New Roman" w:hAnsi="Times New Roman" w:cs="Times New Roman"/>
+          <w:b/>
+          <w:bCs/>
+          <w:sz w:val="24"/>
+          <w:szCs w:val="24"/>
+        </w:rPr>
+        <w:t>(),</w:t>
+      </w:r>
+      <w:r>
+        <w:rPr>
+          <w:rFonts w:ascii="Times New Roman" w:hAnsi="Times New Roman" w:cs="Times New Roman"/>
+          <w:bCs/>
+          <w:sz w:val="24"/>
+          <w:szCs w:val="24"/>
+        </w:rPr>
+        <w:t xml:space="preserve"> </w:t>
+      </w:r>
+      <w:r>
+        <w:rPr>
+          <w:rFonts w:ascii="Times New Roman" w:hAnsi="Times New Roman" w:cs="Times New Roman"/>
+          <w:bCs/>
+          <w:sz w:val="24"/>
+          <w:szCs w:val="24"/>
+        </w:rPr>
+        <w:t xml:space="preserve">  </w:t>
+      </w:r>
+      <w:r>
+        <w:rPr>
+          <w:rFonts w:ascii="Times New Roman" w:hAnsi="Times New Roman" w:cs="Times New Roman"/>
+          <w:bCs/>
+          <w:sz w:val="24"/>
+          <w:szCs w:val="24"/>
+        </w:rPr>
+        <w:t>которая вызывает сама себя.   Процесс продолжается пока не будет открыты все соседние пустые ячейки.  Применение рекурсии помогло существенно упростить программу и сократить программный код.</w:t>
+      </w:r>
+    </w:p>
+    <w:p>
+      <w:pPr>
+        <w:pStyle w:val="a4"/>
+        <w:ind w:left="360"/>
+        <w:rPr>
+          <w:rFonts w:ascii="Times New Roman" w:hAnsi="Times New Roman" w:cs="Times New Roman"/>
+          <w:bCs/>
+          <w:sz w:val="24"/>
+          <w:szCs w:val="24"/>
+        </w:rPr>
+      </w:pPr>
+    </w:p>
+    <w:p>
+      <w:pPr>
+        <w:pStyle w:val="a4"/>
+        <w:ind w:left="360"/>
+        <w:jc w:val="center"/>
+        <w:rPr>
+          <w:rFonts w:ascii="Times New Roman" w:hAnsi="Times New Roman" w:cs="Times New Roman"/>
+          <w:bCs/>
+          <w:sz w:val="24"/>
+          <w:szCs w:val="24"/>
+        </w:rPr>
+      </w:pPr>
+      <w:r>
+        <w:rPr>
+          <w:rFonts w:ascii="Times New Roman" w:hAnsi="Times New Roman" w:cs="Times New Roman"/>
+          <w:bCs/>
+          <w:noProof/>
+          <w:sz w:val="24"/>
+          <w:szCs w:val="24"/>
+          <w:lang w:eastAsia="ru-RU"/>
         </w:rPr>
         <w:lastRenderedPageBreak/>
-        <w:t>Для нахождения области пустых ячеек  использована рекурсия</w:t>
-      </w:r>
-      <w:r>
-        <w:rPr>
-          <w:rFonts w:ascii="Times New Roman" w:hAnsi="Times New Roman" w:cs="Times New Roman"/>
-          <w:bCs/>
-          <w:sz w:val="24"/>
-          <w:szCs w:val="24"/>
-        </w:rPr>
-        <w:t xml:space="preserve"> – функция </w:t>
-      </w:r>
-      <w:proofErr w:type="spellStart"/>
-      <w:r>
-        <w:rPr>
-          <w:rFonts w:ascii="Times New Roman" w:hAnsi="Times New Roman" w:cs="Times New Roman"/>
-          <w:bCs/>
-          <w:sz w:val="24"/>
-          <w:szCs w:val="24"/>
-        </w:rPr>
-        <w:t>open_null_cell</w:t>
-      </w:r>
-      <w:proofErr w:type="spellEnd"/>
-      <w:r>
-        <w:rPr>
-          <w:rFonts w:ascii="Times New Roman" w:hAnsi="Times New Roman" w:cs="Times New Roman"/>
-          <w:bCs/>
-          <w:sz w:val="24"/>
-          <w:szCs w:val="24"/>
-        </w:rPr>
-        <w:t xml:space="preserve">(), которая вызывает сама себя.   Процесс </w:t>
-      </w:r>
-      <w:proofErr w:type="gramStart"/>
-      <w:r>
-        <w:rPr>
-          <w:rFonts w:ascii="Times New Roman" w:hAnsi="Times New Roman" w:cs="Times New Roman"/>
-          <w:bCs/>
-          <w:sz w:val="24"/>
-          <w:szCs w:val="24"/>
-        </w:rPr>
-        <w:t>продолжается</w:t>
-      </w:r>
-      <w:proofErr w:type="gramEnd"/>
-      <w:r>
-        <w:rPr>
-          <w:rFonts w:ascii="Times New Roman" w:hAnsi="Times New Roman" w:cs="Times New Roman"/>
-          <w:bCs/>
-          <w:sz w:val="24"/>
-          <w:szCs w:val="24"/>
-        </w:rPr>
-        <w:t xml:space="preserve"> пока не будет открыты все соседние пустые ячейки.  Применение рекурсии помогло существенно упростить программу и сократить программный код.</w:t>
+        <w:drawing>
+          <wp:inline distT="0" distB="0" distL="0" distR="0">
+            <wp:extent cx="2099945" cy="2698115"/>
+            <wp:effectExtent l="19050" t="0" r="0" b="0"/>
+            <wp:docPr id="28" name="Рисунок 28"/>
+            <wp:cNvGraphicFramePr>
+              <a:graphicFrameLocks xmlns:a="http://schemas.openxmlformats.org/drawingml/2006/main" noChangeAspect="1"/>
+            </wp:cNvGraphicFramePr>
+            <a:graphic xmlns:a="http://schemas.openxmlformats.org/drawingml/2006/main">
+              <a:graphicData uri="http://schemas.openxmlformats.org/drawingml/2006/picture">
+                <pic:pic xmlns:pic="http://schemas.openxmlformats.org/drawingml/2006/picture">
+                  <pic:nvPicPr>
+                    <pic:cNvPr id="0" name="Picture 28"/>
+                    <pic:cNvPicPr>
+                      <a:picLocks noChangeAspect="1" noChangeArrowheads="1"/>
+                    </pic:cNvPicPr>
+                  </pic:nvPicPr>
+                  <pic:blipFill>
+                    <a:blip r:embed="rId7" cstate="print"/>
+                    <a:srcRect/>
+                    <a:stretch>
+                      <a:fillRect/>
+                    </a:stretch>
+                  </pic:blipFill>
+                  <pic:spPr bwMode="auto">
+                    <a:xfrm>
+                      <a:off x="0" y="0"/>
+                      <a:ext cx="2099945" cy="2698115"/>
+                    </a:xfrm>
+                    <a:prstGeom prst="rect">
+                      <a:avLst/>
+                    </a:prstGeom>
+                    <a:noFill/>
+                    <a:ln w="9525">
+                      <a:noFill/>
+                      <a:miter lim="800000"/>
+                      <a:headEnd/>
+                      <a:tailEnd/>
+                    </a:ln>
+                  </pic:spPr>
+                </pic:pic>
+              </a:graphicData>
+            </a:graphic>
+          </wp:inline>
+        </w:drawing>
       </w:r>
     </w:p>
     <w:p>
@@ -1525,6 +1839,102 @@
     </w:p>
     <w:p>
       <w:pPr>
+        <w:pStyle w:val="a4"/>
+        <w:ind w:left="360"/>
+        <w:rPr>
+          <w:rFonts w:ascii="Times New Roman" w:hAnsi="Times New Roman" w:cs="Times New Roman"/>
+          <w:bCs/>
+          <w:sz w:val="24"/>
+          <w:szCs w:val="24"/>
+        </w:rPr>
+      </w:pPr>
+    </w:p>
+    <w:p>
+      <w:pPr>
+        <w:pStyle w:val="a4"/>
+        <w:ind w:left="360"/>
+        <w:jc w:val="center"/>
+        <w:rPr>
+          <w:rFonts w:ascii="Times New Roman" w:hAnsi="Times New Roman" w:cs="Times New Roman"/>
+          <w:bCs/>
+          <w:sz w:val="24"/>
+          <w:szCs w:val="24"/>
+        </w:rPr>
+      </w:pPr>
+      <w:r>
+        <w:rPr>
+          <w:rFonts w:ascii="Times New Roman" w:hAnsi="Times New Roman" w:cs="Times New Roman"/>
+          <w:bCs/>
+          <w:noProof/>
+          <w:sz w:val="24"/>
+          <w:szCs w:val="24"/>
+          <w:lang w:eastAsia="ru-RU"/>
+        </w:rPr>
+        <w:drawing>
+          <wp:inline distT="0" distB="0" distL="0" distR="0">
+            <wp:extent cx="2043430" cy="2709545"/>
+            <wp:effectExtent l="19050" t="0" r="0" b="0"/>
+            <wp:docPr id="19" name="Рисунок 19"/>
+            <wp:cNvGraphicFramePr>
+              <a:graphicFrameLocks xmlns:a="http://schemas.openxmlformats.org/drawingml/2006/main" noChangeAspect="1"/>
+            </wp:cNvGraphicFramePr>
+            <a:graphic xmlns:a="http://schemas.openxmlformats.org/drawingml/2006/main">
+              <a:graphicData uri="http://schemas.openxmlformats.org/drawingml/2006/picture">
+                <pic:pic xmlns:pic="http://schemas.openxmlformats.org/drawingml/2006/picture">
+                  <pic:nvPicPr>
+                    <pic:cNvPr id="0" name="Picture 19"/>
+                    <pic:cNvPicPr>
+                      <a:picLocks noChangeAspect="1" noChangeArrowheads="1"/>
+                    </pic:cNvPicPr>
+                  </pic:nvPicPr>
+                  <pic:blipFill>
+                    <a:blip r:embed="rId8" cstate="print"/>
+                    <a:srcRect/>
+                    <a:stretch>
+                      <a:fillRect/>
+                    </a:stretch>
+                  </pic:blipFill>
+                  <pic:spPr bwMode="auto">
+                    <a:xfrm>
+                      <a:off x="0" y="0"/>
+                      <a:ext cx="2043430" cy="2709545"/>
+                    </a:xfrm>
+                    <a:prstGeom prst="rect">
+                      <a:avLst/>
+                    </a:prstGeom>
+                    <a:noFill/>
+                    <a:ln w="9525">
+                      <a:noFill/>
+                      <a:miter lim="800000"/>
+                      <a:headEnd/>
+                      <a:tailEnd/>
+                    </a:ln>
+                  </pic:spPr>
+                </pic:pic>
+              </a:graphicData>
+            </a:graphic>
+          </wp:inline>
+        </w:drawing>
+      </w:r>
+    </w:p>
+    <w:p>
+      <w:pPr>
+        <w:pStyle w:val="a4"/>
+        <w:ind w:left="360"/>
+        <w:rPr>
+          <w:rFonts w:ascii="Times New Roman" w:hAnsi="Times New Roman" w:cs="Times New Roman"/>
+          <w:bCs/>
+          <w:noProof/>
+          <w:sz w:val="24"/>
+          <w:szCs w:val="24"/>
+          <w:lang w:eastAsia="ru-RU"/>
+        </w:rPr>
+      </w:pPr>
+    </w:p>
+    <w:p>
+      <w:pPr>
+        <w:pStyle w:val="a4"/>
+        <w:ind w:left="360"/>
         <w:rPr>
           <w:rFonts w:ascii="Times New Roman" w:hAnsi="Times New Roman" w:cs="Times New Roman"/>
           <w:bCs/>
@@ -2778,6 +3188,7 @@
   <w:style w:type="character" w:default="1" w:styleId="a0">
     <w:name w:val="Default Paragraph Font"/>
     <w:uiPriority w:val="1"/>
+    <w:semiHidden/>
     <w:unhideWhenUsed/>
   </w:style>
   <w:style w:type="table" w:default="1" w:styleId="a1">
@@ -2823,6 +3234,36 @@
       <w:ind w:left="720"/>
       <w:contextualSpacing/>
     </w:pPr>
+  </w:style>
+  <w:style w:type="paragraph" w:styleId="a5">
+    <w:name w:val="Balloon Text"/>
+    <w:basedOn w:val="a"/>
+    <w:link w:val="a6"/>
+    <w:uiPriority w:val="99"/>
+    <w:semiHidden/>
+    <w:unhideWhenUsed/>
+    <w:rsid w:val="004910BE"/>
+    <w:pPr>
+      <w:spacing w:after="0" w:line="240" w:lineRule="auto"/>
+    </w:pPr>
+    <w:rPr>
+      <w:rFonts w:ascii="Tahoma" w:hAnsi="Tahoma" w:cs="Tahoma"/>
+      <w:sz w:val="16"/>
+      <w:szCs w:val="16"/>
+    </w:rPr>
+  </w:style>
+  <w:style w:type="character" w:customStyle="1" w:styleId="a6">
+    <w:name w:val="Текст выноски Знак"/>
+    <w:basedOn w:val="a0"/>
+    <w:link w:val="a5"/>
+    <w:uiPriority w:val="99"/>
+    <w:semiHidden/>
+    <w:rsid w:val="004910BE"/>
+    <w:rPr>
+      <w:rFonts w:ascii="Tahoma" w:hAnsi="Tahoma" w:cs="Tahoma"/>
+      <w:sz w:val="16"/>
+      <w:szCs w:val="16"/>
+    </w:rPr>
   </w:style>
 </w:styles>
 </file>
